--- a/TestData/DGP_3.docx
+++ b/TestData/DGP_3.docx
@@ -18,505 +18,6 @@
           <w:u w:val="single"/>
         </w:rPr>
       </w:pPr>
-      <w:bookmarkStart w:id="0" w:name="_khrkxg587y9s"/>
-      <w:bookmarkEnd w:id="0"/>
-      <w:r>
-        <w:rPr>
-          <w:rFonts w:eastAsia="Times New Roman" w:cs="Times New Roman" w:ascii="Times New Roman" w:hAnsi="Times New Roman"/>
-          <w:b/>
-          <w:sz w:val="24"/>
-          <w:szCs w:val="24"/>
-          <w:u w:val="single"/>
-        </w:rPr>
-        <w:t>Mục lục:</w:t>
-      </w:r>
-    </w:p>
-    <w:sdt>
-      <w:sdtPr>
-        <w:docPartObj>
-          <w:docPartGallery w:val="Table of Contents"/>
-          <w:docPartUnique w:val="true"/>
-        </w:docPartObj>
-      </w:sdtPr>
-      <w:sdtContent>
-        <w:p>
-          <w:pPr>
-            <w:pStyle w:val="LOnormal"/>
-            <w:pageBreakBefore w:val="false"/>
-            <w:tabs>
-              <w:tab w:val="clear" w:pos="720"/>
-              <w:tab w:val="right" w:pos="10800" w:leader="none"/>
-            </w:tabs>
-            <w:spacing w:lineRule="auto" w:line="240" w:before="80" w:after="0"/>
-            <w:ind w:left="0" w:hanging="0"/>
-            <w:rPr>
-              <w:rFonts w:ascii="Times New Roman" w:hAnsi="Times New Roman" w:eastAsia="Times New Roman" w:cs="Times New Roman"/>
-              <w:b/>
-              <w:b/>
-              <w:i w:val="false"/>
-              <w:i w:val="false"/>
-              <w:caps w:val="false"/>
-              <w:smallCaps w:val="false"/>
-              <w:strike w:val="false"/>
-              <w:dstrike w:val="false"/>
-              <w:color w:val="000000"/>
-              <w:position w:val="0"/>
-              <w:sz w:val="24"/>
-              <w:sz w:val="24"/>
-              <w:szCs w:val="24"/>
-              <w:u w:val="none"/>
-              <w:shd w:fill="auto" w:val="clear"/>
-              <w:vertAlign w:val="baseline"/>
-            </w:rPr>
-          </w:pPr>
-          <w:r>
-            <w:fldChar w:fldCharType="begin"/>
-          </w:r>
-          <w:r>
-            <w:rPr>
-              <w:webHidden/>
-              <w:rStyle w:val="IndexLink"/>
-              <w:smallCaps w:val="false"/>
-              <w:caps w:val="false"/>
-              <w:dstrike w:val="false"/>
-              <w:strike w:val="false"/>
-              <w:vertAlign w:val="baseline"/>
-              <w:position w:val="0"/>
-              <w:sz w:val="24"/>
-              <w:sz w:val="24"/>
-              <w:i w:val="false"/>
-              <w:u w:val="none"/>
-              <w:b/>
-              <w:shd w:fill="auto" w:val="clear"/>
-              <w:szCs w:val="24"/>
-              <w:vanish w:val="false"/>
-              <w:rFonts w:eastAsia="Times New Roman" w:cs="Times New Roman" w:ascii="Times New Roman" w:hAnsi="Times New Roman"/>
-              <w:color w:val="000000"/>
-            </w:rPr>
-            <w:instrText xml:space="preserve"> TOC \z \o "1-9" \u \t "Heading 1,1,Heading 2,2,Heading 3,3,Heading 4,4,Heading 5,5,Heading 6,6" \h</w:instrText>
-          </w:r>
-          <w:r>
-            <w:rPr>
-              <w:webHidden/>
-              <w:rStyle w:val="IndexLink"/>
-              <w:smallCaps w:val="false"/>
-              <w:caps w:val="false"/>
-              <w:dstrike w:val="false"/>
-              <w:strike w:val="false"/>
-              <w:vertAlign w:val="baseline"/>
-              <w:position w:val="0"/>
-              <w:sz w:val="24"/>
-              <w:sz w:val="24"/>
-              <w:i w:val="false"/>
-              <w:u w:val="none"/>
-              <w:b/>
-              <w:shd w:fill="auto" w:val="clear"/>
-              <w:szCs w:val="24"/>
-              <w:vanish w:val="false"/>
-              <w:rFonts w:eastAsia="Times New Roman" w:cs="Times New Roman" w:ascii="Times New Roman" w:hAnsi="Times New Roman"/>
-              <w:color w:val="000000"/>
-            </w:rPr>
-            <w:fldChar w:fldCharType="separate"/>
-          </w:r>
-          <w:hyperlink w:anchor="_al2eqqge87f9">
-            <w:r>
-              <w:rPr>
-                <w:webHidden/>
-                <w:rStyle w:val="IndexLink"/>
-                <w:rFonts w:eastAsia="Times New Roman" w:cs="Times New Roman" w:ascii="Times New Roman" w:hAnsi="Times New Roman"/>
-                <w:b/>
-                <w:i w:val="false"/>
-                <w:caps w:val="false"/>
-                <w:smallCaps w:val="false"/>
-                <w:strike w:val="false"/>
-                <w:dstrike w:val="false"/>
-                <w:vanish w:val="false"/>
-                <w:color w:val="000000"/>
-                <w:position w:val="0"/>
-                <w:sz w:val="24"/>
-                <w:sz w:val="24"/>
-                <w:szCs w:val="24"/>
-                <w:u w:val="none"/>
-                <w:shd w:fill="auto" w:val="clear"/>
-                <w:vertAlign w:val="baseline"/>
-              </w:rPr>
-              <w:t>Đối với Window:</w:t>
-            </w:r>
-          </w:hyperlink>
-          <w:r>
-            <w:rPr>
-              <w:rFonts w:eastAsia="Times New Roman" w:cs="Times New Roman" w:ascii="Times New Roman" w:hAnsi="Times New Roman"/>
-              <w:b/>
-              <w:i w:val="false"/>
-              <w:caps w:val="false"/>
-              <w:smallCaps w:val="false"/>
-              <w:strike w:val="false"/>
-              <w:dstrike w:val="false"/>
-              <w:color w:val="000000"/>
-              <w:position w:val="0"/>
-              <w:sz w:val="24"/>
-              <w:sz w:val="24"/>
-              <w:szCs w:val="24"/>
-              <w:u w:val="none"/>
-              <w:shd w:fill="auto" w:val="clear"/>
-              <w:vertAlign w:val="baseline"/>
-            </w:rPr>
-            <w:tab/>
-            <w:t>1</w:t>
-          </w:r>
-        </w:p>
-        <w:p>
-          <w:pPr>
-            <w:pStyle w:val="LOnormal"/>
-            <w:pageBreakBefore w:val="false"/>
-            <w:tabs>
-              <w:tab w:val="clear" w:pos="720"/>
-              <w:tab w:val="right" w:pos="10800" w:leader="none"/>
-            </w:tabs>
-            <w:spacing w:lineRule="auto" w:line="240" w:before="200" w:after="0"/>
-            <w:ind w:left="0" w:hanging="0"/>
-            <w:rPr>
-              <w:rFonts w:ascii="Times New Roman" w:hAnsi="Times New Roman" w:eastAsia="Times New Roman" w:cs="Times New Roman"/>
-              <w:sz w:val="24"/>
-              <w:szCs w:val="24"/>
-            </w:rPr>
-          </w:pPr>
-          <w:hyperlink w:anchor="_56cv6mxyxzkt">
-            <w:r>
-              <w:rPr>
-                <w:webHidden/>
-                <w:rStyle w:val="IndexLink"/>
-                <w:rFonts w:eastAsia="Times New Roman" w:cs="Times New Roman" w:ascii="Times New Roman" w:hAnsi="Times New Roman"/>
-                <w:b/>
-                <w:vanish w:val="false"/>
-                <w:sz w:val="24"/>
-                <w:szCs w:val="24"/>
-              </w:rPr>
-              <w:t>Đối với UBUNTU:</w:t>
-            </w:r>
-          </w:hyperlink>
-          <w:r>
-            <w:rPr>
-              <w:rFonts w:eastAsia="Times New Roman" w:cs="Times New Roman" w:ascii="Times New Roman" w:hAnsi="Times New Roman"/>
-              <w:b/>
-              <w:sz w:val="24"/>
-              <w:szCs w:val="24"/>
-            </w:rPr>
-            <w:tab/>
-            <w:t>4</w:t>
-          </w:r>
-        </w:p>
-        <w:p>
-          <w:pPr>
-            <w:pStyle w:val="LOnormal"/>
-            <w:pageBreakBefore w:val="false"/>
-            <w:tabs>
-              <w:tab w:val="clear" w:pos="720"/>
-              <w:tab w:val="right" w:pos="10800" w:leader="none"/>
-            </w:tabs>
-            <w:spacing w:lineRule="auto" w:line="240" w:before="200" w:after="80"/>
-            <w:ind w:left="0" w:hanging="0"/>
-            <w:rPr>
-              <w:rFonts w:ascii="Times New Roman" w:hAnsi="Times New Roman" w:eastAsia="Times New Roman" w:cs="Times New Roman"/>
-              <w:sz w:val="24"/>
-              <w:szCs w:val="24"/>
-            </w:rPr>
-          </w:pPr>
-          <w:hyperlink w:anchor="_hfanygnmp4y2">
-            <w:r>
-              <w:rPr>
-                <w:webHidden/>
-                <w:rStyle w:val="IndexLink"/>
-                <w:rFonts w:eastAsia="Times New Roman" w:cs="Times New Roman" w:ascii="Times New Roman" w:hAnsi="Times New Roman"/>
-                <w:b/>
-                <w:vanish w:val="false"/>
-                <w:sz w:val="24"/>
-                <w:szCs w:val="24"/>
-              </w:rPr>
-              <w:t>Đối với MAC OS</w:t>
-            </w:r>
-          </w:hyperlink>
-          <w:r>
-            <w:rPr>
-              <w:rFonts w:eastAsia="Times New Roman" w:cs="Times New Roman" w:ascii="Times New Roman" w:hAnsi="Times New Roman"/>
-              <w:b/>
-              <w:sz w:val="24"/>
-              <w:szCs w:val="24"/>
-            </w:rPr>
-            <w:tab/>
-            <w:t>6</w:t>
-          </w:r>
-          <w:r>
-            <w:rPr>
-              <w:sz w:val="24"/>
-              <w:b/>
-              <w:szCs w:val="24"/>
-              <w:rFonts w:eastAsia="Times New Roman" w:cs="Times New Roman" w:ascii="Times New Roman" w:hAnsi="Times New Roman"/>
-            </w:rPr>
-            <w:fldChar w:fldCharType="end"/>
-          </w:r>
-        </w:p>
-      </w:sdtContent>
-    </w:sdt>
-    <w:p>
-      <w:pPr>
-        <w:pStyle w:val="LOnormal"/>
-        <w:pageBreakBefore w:val="false"/>
-        <w:spacing w:lineRule="auto" w:line="360"/>
-        <w:rPr>
-          <w:rFonts w:ascii="Times New Roman" w:hAnsi="Times New Roman" w:eastAsia="Times New Roman" w:cs="Times New Roman"/>
-          <w:sz w:val="24"/>
-          <w:szCs w:val="24"/>
-        </w:rPr>
-      </w:pPr>
-      <w:r>
-        <w:rPr>
-          <w:rFonts w:eastAsia="Times New Roman" w:cs="Times New Roman" w:ascii="Times New Roman" w:hAnsi="Times New Roman"/>
-          <w:sz w:val="24"/>
-          <w:szCs w:val="24"/>
-        </w:rPr>
-      </w:r>
-    </w:p>
-    <w:p>
-      <w:pPr>
-        <w:pStyle w:val="Title"/>
-        <w:pageBreakBefore w:val="false"/>
-        <w:spacing w:lineRule="auto" w:line="360"/>
-        <w:ind w:left="720" w:hanging="0"/>
-        <w:jc w:val="center"/>
-        <w:rPr>
-          <w:rFonts w:ascii="Times New Roman" w:hAnsi="Times New Roman" w:eastAsia="Times New Roman" w:cs="Times New Roman"/>
-          <w:b/>
-          <w:b/>
-          <w:color w:val="0000FF"/>
-          <w:sz w:val="48"/>
-          <w:szCs w:val="48"/>
-        </w:rPr>
-      </w:pPr>
-      <w:bookmarkStart w:id="1" w:name="_qkmftyoj16wg"/>
-      <w:bookmarkEnd w:id="1"/>
-      <w:r>
-        <w:rPr>
-          <w:rFonts w:eastAsia="Times New Roman" w:cs="Times New Roman" w:ascii="Times New Roman" w:hAnsi="Times New Roman"/>
-          <w:b/>
-          <w:color w:val="0000FF"/>
-          <w:sz w:val="48"/>
-          <w:szCs w:val="48"/>
-        </w:rPr>
-        <w:t>Hướng dẫn chạy script tổng hợp thông tin các phần mềm cài đặt trên máy tính</w:t>
-      </w:r>
-    </w:p>
-    <w:p>
-      <w:pPr>
-        <w:pStyle w:val="Heading1"/>
-        <w:pageBreakBefore w:val="false"/>
-        <w:numPr>
-          <w:ilvl w:val="0"/>
-          <w:numId w:val="2"/>
-        </w:numPr>
-        <w:spacing w:lineRule="auto" w:line="360"/>
-        <w:ind w:left="720" w:hanging="360"/>
-        <w:rPr>
-          <w:rFonts w:ascii="Times New Roman" w:hAnsi="Times New Roman" w:eastAsia="Times New Roman" w:cs="Times New Roman"/>
-          <w:b/>
-          <w:b/>
-        </w:rPr>
-      </w:pPr>
-      <w:bookmarkStart w:id="2" w:name="_al2eqqge87f9"/>
-      <w:bookmarkEnd w:id="2"/>
-      <w:r>
-        <w:rPr>
-          <w:rFonts w:eastAsia="Times New Roman" w:cs="Times New Roman" w:ascii="Times New Roman" w:hAnsi="Times New Roman"/>
-          <w:b/>
-        </w:rPr>
-        <w:t>Đối với Window:</w:t>
-      </w:r>
-    </w:p>
-    <w:p>
-      <w:pPr>
-        <w:pStyle w:val="LOnormal"/>
-        <w:keepNext w:val="false"/>
-        <w:keepLines w:val="false"/>
-        <w:pageBreakBefore w:val="false"/>
-        <w:widowControl/>
-        <w:shd w:val="clear" w:fill="auto"/>
-        <w:spacing w:lineRule="auto" w:line="360" w:before="0" w:after="0"/>
-        <w:ind w:left="0" w:right="0" w:firstLine="720"/>
-        <w:jc w:val="left"/>
-        <w:rPr>
-          <w:rFonts w:ascii="Times New Roman" w:hAnsi="Times New Roman" w:eastAsia="Times New Roman" w:cs="Times New Roman"/>
-          <w:sz w:val="24"/>
-          <w:szCs w:val="24"/>
-        </w:rPr>
-      </w:pPr>
-      <w:r>
-        <w:rPr>
-          <w:rFonts w:eastAsia="Times New Roman" w:cs="Times New Roman" w:ascii="Times New Roman" w:hAnsi="Times New Roman"/>
-          <w:b/>
-          <w:sz w:val="24"/>
-          <w:szCs w:val="24"/>
-        </w:rPr>
-        <w:t xml:space="preserve">Bước 1: </w:t>
-      </w:r>
-      <w:r>
-        <w:rPr>
-          <w:rFonts w:eastAsia="Times New Roman" w:cs="Times New Roman" w:ascii="Times New Roman" w:hAnsi="Times New Roman"/>
-          <w:sz w:val="24"/>
-          <w:szCs w:val="24"/>
-        </w:rPr>
-        <w:t>Truy cập vào folder dưới đây:</w:t>
-      </w:r>
-    </w:p>
-    <w:p>
-      <w:pPr>
-        <w:pStyle w:val="LOnormal"/>
-        <w:pageBreakBefore w:val="false"/>
-        <w:spacing w:lineRule="auto" w:line="360"/>
-        <w:ind w:left="1710" w:hanging="0"/>
-        <w:rPr>
-          <w:rFonts w:ascii="Times New Roman" w:hAnsi="Times New Roman" w:eastAsia="Times New Roman" w:cs="Times New Roman"/>
-          <w:sz w:val="24"/>
-          <w:szCs w:val="24"/>
-        </w:rPr>
-      </w:pPr>
-      <w:hyperlink r:id="rId2">
-        <w:r>
-          <w:rPr>
-            <w:rFonts w:eastAsia="Times New Roman" w:cs="Times New Roman" w:ascii="Times New Roman" w:hAnsi="Times New Roman"/>
-            <w:color w:val="1155CC"/>
-            <w:sz w:val="24"/>
-            <w:szCs w:val="24"/>
-            <w:u w:val="single"/>
-          </w:rPr>
-          <w:t>Script</w:t>
-        </w:r>
-      </w:hyperlink>
-    </w:p>
-    <w:p>
-      <w:pPr>
-        <w:pStyle w:val="LOnormal"/>
-        <w:pageBreakBefore w:val="false"/>
-        <w:numPr>
-          <w:ilvl w:val="0"/>
-          <w:numId w:val="1"/>
-        </w:numPr>
-        <w:spacing w:lineRule="auto" w:line="360"/>
-        <w:ind w:left="1080" w:hanging="360"/>
-        <w:rPr>
-          <w:sz w:val="24"/>
-          <w:szCs w:val="24"/>
-        </w:rPr>
-      </w:pPr>
-      <w:r>
-        <w:rPr>
-          <w:rFonts w:eastAsia="Times New Roman" w:cs="Times New Roman" w:ascii="Times New Roman" w:hAnsi="Times New Roman"/>
-          <w:sz w:val="24"/>
-          <w:szCs w:val="24"/>
-        </w:rPr>
-        <w:t>Trong thư mục mới hiện ra 3 script, bạn download file script</w:t>
-      </w:r>
-      <w:r>
-        <w:rPr>
-          <w:rFonts w:eastAsia="Times New Roman" w:cs="Times New Roman" w:ascii="Times New Roman" w:hAnsi="Times New Roman"/>
-          <w:b/>
-          <w:sz w:val="24"/>
-          <w:szCs w:val="24"/>
-        </w:rPr>
-        <w:t xml:space="preserve"> </w:t>
-      </w:r>
-      <w:r>
-        <w:rPr>
-          <w:rFonts w:eastAsia="Times New Roman" w:cs="Times New Roman" w:ascii="Times New Roman" w:hAnsi="Times New Roman"/>
-          <w:b/>
-          <w:color w:val="FF0000"/>
-          <w:sz w:val="24"/>
-          <w:szCs w:val="24"/>
-        </w:rPr>
-        <w:t>window-docker.ISO.HN.ps1</w:t>
-      </w:r>
-      <w:r>
-        <w:rPr>
-          <w:rFonts w:eastAsia="Times New Roman" w:cs="Times New Roman" w:ascii="Times New Roman" w:hAnsi="Times New Roman"/>
-          <w:sz w:val="24"/>
-          <w:szCs w:val="24"/>
-        </w:rPr>
-        <w:t xml:space="preserve"> về và copy sang thư mục </w:t>
-      </w:r>
-      <w:r>
-        <w:rPr>
-          <w:rFonts w:eastAsia="Times New Roman" w:cs="Times New Roman" w:ascii="Times New Roman" w:hAnsi="Times New Roman"/>
-          <w:b/>
-          <w:color w:val="FF0000"/>
-          <w:sz w:val="24"/>
-          <w:szCs w:val="24"/>
-        </w:rPr>
-        <w:t>C:\Users\Public</w:t>
-      </w:r>
-      <w:r>
-        <w:rPr>
-          <w:rFonts w:eastAsia="Times New Roman" w:cs="Times New Roman" w:ascii="Times New Roman" w:hAnsi="Times New Roman"/>
-          <w:sz w:val="24"/>
-          <w:szCs w:val="24"/>
-        </w:rPr>
-        <w:t xml:space="preserve"> trong ổ C. </w:t>
-      </w:r>
-    </w:p>
-    <w:p>
-      <w:pPr>
-        <w:pStyle w:val="LOnormal"/>
-        <w:pageBreakBefore w:val="false"/>
-        <w:numPr>
-          <w:ilvl w:val="0"/>
-          <w:numId w:val="1"/>
-        </w:numPr>
-        <w:spacing w:lineRule="auto" w:line="360"/>
-        <w:ind w:left="1080" w:hanging="360"/>
-        <w:rPr>
-          <w:rFonts w:ascii="Times New Roman" w:hAnsi="Times New Roman" w:eastAsia="Times New Roman" w:cs="Times New Roman"/>
-          <w:sz w:val="24"/>
-          <w:szCs w:val="24"/>
-        </w:rPr>
-      </w:pPr>
-      <w:r>
-        <w:rPr>
-          <w:rFonts w:eastAsia="Times New Roman" w:cs="Times New Roman" w:ascii="Times New Roman" w:hAnsi="Times New Roman"/>
-          <w:b/>
-          <w:sz w:val="24"/>
-          <w:szCs w:val="24"/>
-          <w:u w:val="single"/>
-        </w:rPr>
-        <w:t>*Lưu ý:</w:t>
-      </w:r>
-      <w:r>
-        <w:rPr>
-          <w:rFonts w:eastAsia="Times New Roman" w:cs="Times New Roman" w:ascii="Times New Roman" w:hAnsi="Times New Roman"/>
-          <w:b/>
-          <w:sz w:val="24"/>
-          <w:szCs w:val="24"/>
-        </w:rPr>
-        <w:t xml:space="preserve"> </w:t>
-      </w:r>
-      <w:r>
-        <w:rPr>
-          <w:rFonts w:eastAsia="Times New Roman" w:cs="Times New Roman" w:ascii="Times New Roman" w:hAnsi="Times New Roman"/>
-          <w:sz w:val="24"/>
-          <w:szCs w:val="24"/>
-        </w:rPr>
-        <w:t>nếu như các bạn đã có sẵn file cũ trong thư mục này. Hãy xóa file cũ đi và copy file mới vào. Tránh để file có đuôi có số (1), (2), ...</w:t>
-      </w:r>
-    </w:p>
-    <w:p>
-      <w:pPr>
-        <w:pStyle w:val="LOnormal"/>
-        <w:pageBreakBefore w:val="false"/>
-        <w:spacing w:lineRule="auto" w:line="360"/>
-        <w:jc w:val="center"/>
-        <w:rPr>
-          <w:rFonts w:ascii="Times New Roman" w:hAnsi="Times New Roman" w:eastAsia="Times New Roman" w:cs="Times New Roman"/>
-          <w:sz w:val="24"/>
-          <w:szCs w:val="24"/>
-        </w:rPr>
-      </w:pPr>
       <w:r>
         <w:rPr/>
       </w:r>
@@ -530,11 +31,11 @@
         <w:widowControl/>
         <w:numPr>
           <w:ilvl w:val="0"/>
-          <w:numId w:val="1"/>
+          <w:numId w:val="0"/>
         </w:numPr>
         <w:shd w:val="clear" w:fill="auto"/>
         <w:spacing w:lineRule="auto" w:line="360" w:before="0" w:after="0"/>
-        <w:ind w:left="1080" w:right="0" w:hanging="360"/>
+        <w:ind w:right="0" w:hanging="0"/>
         <w:jc w:val="left"/>
         <w:rPr>
           <w:sz w:val="24"/>
@@ -577,26 +78,16 @@
         <w:widowControl/>
         <w:numPr>
           <w:ilvl w:val="0"/>
-          <w:numId w:val="1"/>
+          <w:numId w:val="0"/>
         </w:numPr>
         <w:shd w:val="clear" w:fill="auto"/>
         <w:spacing w:lineRule="auto" w:line="360" w:before="0" w:after="0"/>
-        <w:ind w:left="1080" w:right="0" w:hanging="360"/>
+        <w:ind w:left="720" w:right="0" w:hanging="0"/>
         <w:jc w:val="left"/>
-        <w:rPr>
-          <w:sz w:val="24"/>
-          <w:szCs w:val="24"/>
-        </w:rPr>
+        <w:rPr/>
       </w:pPr>
       <w:r>
-        <w:rPr>
-          <w:rFonts w:eastAsia="Times New Roman" w:cs="Times New Roman" w:ascii="Times New Roman" w:hAnsi="Times New Roman"/>
-          <w:b/>
-          <w:color w:val="FF0000"/>
-          <w:sz w:val="24"/>
-          <w:szCs w:val="24"/>
-        </w:rPr>
-        <w:t>Windows PowerShell chọn Run with Administrator và chọn Yes</w:t>
+        <w:rPr/>
       </w:r>
     </w:p>
     <w:p>
@@ -618,7 +109,12 @@
         </w:rPr>
       </w:pPr>
       <w:r>
-        <w:rPr/>
+        <w:rPr>
+          <w:rFonts w:eastAsia="Times New Roman" w:cs="Times New Roman" w:ascii="Times New Roman" w:hAnsi="Times New Roman"/>
+          <w:color w:val="FF0000"/>
+          <w:sz w:val="24"/>
+          <w:szCs w:val="24"/>
+        </w:rPr>
       </w:r>
     </w:p>
     <w:p>
@@ -660,7 +156,7 @@
       </w:r>
     </w:p>
     <w:sectPr>
-      <w:footerReference w:type="default" r:id="rId3"/>
+      <w:footerReference w:type="default" r:id="rId2"/>
       <w:type w:val="nextPage"/>
       <w:pgSz w:w="12240" w:h="15840"/>
       <w:pgMar w:left="720" w:right="720" w:gutter="0" w:header="0" w:top="630" w:footer="720" w:bottom="777"/>
@@ -857,143 +353,6 @@
   <w:abstractNum w:abstractNumId="2">
     <w:lvl w:ilvl="0">
       <w:start w:val="1"/>
-      <w:numFmt w:val="upperRoman"/>
-      <w:lvlText w:val="%1."/>
-      <w:lvlJc w:val="right"/>
-      <w:pPr>
-        <w:tabs>
-          <w:tab w:val="num" w:pos="0"/>
-        </w:tabs>
-        <w:ind w:left="720" w:hanging="360"/>
-      </w:pPr>
-      <w:rPr>
-        <w:u w:val="none"/>
-      </w:rPr>
-    </w:lvl>
-    <w:lvl w:ilvl="1">
-      <w:start w:val="1"/>
-      <w:numFmt w:val="upperLetter"/>
-      <w:lvlText w:val="%2."/>
-      <w:lvlJc w:val="left"/>
-      <w:pPr>
-        <w:tabs>
-          <w:tab w:val="num" w:pos="0"/>
-        </w:tabs>
-        <w:ind w:left="1440" w:hanging="360"/>
-      </w:pPr>
-      <w:rPr>
-        <w:u w:val="none"/>
-      </w:rPr>
-    </w:lvl>
-    <w:lvl w:ilvl="2">
-      <w:start w:val="1"/>
-      <w:numFmt w:val="decimal"/>
-      <w:lvlText w:val="%3."/>
-      <w:lvlJc w:val="left"/>
-      <w:pPr>
-        <w:tabs>
-          <w:tab w:val="num" w:pos="0"/>
-        </w:tabs>
-        <w:ind w:left="2160" w:hanging="360"/>
-      </w:pPr>
-      <w:rPr>
-        <w:u w:val="none"/>
-      </w:rPr>
-    </w:lvl>
-    <w:lvl w:ilvl="3">
-      <w:start w:val="1"/>
-      <w:numFmt w:val="lowerLetter"/>
-      <w:lvlText w:val="%4)"/>
-      <w:lvlJc w:val="left"/>
-      <w:pPr>
-        <w:tabs>
-          <w:tab w:val="num" w:pos="0"/>
-        </w:tabs>
-        <w:ind w:left="2880" w:hanging="360"/>
-      </w:pPr>
-      <w:rPr>
-        <w:u w:val="none"/>
-      </w:rPr>
-    </w:lvl>
-    <w:lvl w:ilvl="4">
-      <w:start w:val="1"/>
-      <w:numFmt w:val="decimal"/>
-      <w:lvlText w:val="(%5)"/>
-      <w:lvlJc w:val="left"/>
-      <w:pPr>
-        <w:tabs>
-          <w:tab w:val="num" w:pos="0"/>
-        </w:tabs>
-        <w:ind w:left="3600" w:hanging="360"/>
-      </w:pPr>
-      <w:rPr>
-        <w:u w:val="none"/>
-      </w:rPr>
-    </w:lvl>
-    <w:lvl w:ilvl="5">
-      <w:start w:val="1"/>
-      <w:numFmt w:val="lowerLetter"/>
-      <w:lvlText w:val="(%6)"/>
-      <w:lvlJc w:val="left"/>
-      <w:pPr>
-        <w:tabs>
-          <w:tab w:val="num" w:pos="0"/>
-        </w:tabs>
-        <w:ind w:left="4320" w:hanging="360"/>
-      </w:pPr>
-      <w:rPr>
-        <w:u w:val="none"/>
-      </w:rPr>
-    </w:lvl>
-    <w:lvl w:ilvl="6">
-      <w:start w:val="1"/>
-      <w:numFmt w:val="lowerRoman"/>
-      <w:lvlText w:val="(%7)"/>
-      <w:lvlJc w:val="right"/>
-      <w:pPr>
-        <w:tabs>
-          <w:tab w:val="num" w:pos="0"/>
-        </w:tabs>
-        <w:ind w:left="5040" w:hanging="360"/>
-      </w:pPr>
-      <w:rPr>
-        <w:u w:val="none"/>
-      </w:rPr>
-    </w:lvl>
-    <w:lvl w:ilvl="7">
-      <w:start w:val="1"/>
-      <w:numFmt w:val="lowerLetter"/>
-      <w:lvlText w:val="(%8)"/>
-      <w:lvlJc w:val="left"/>
-      <w:pPr>
-        <w:tabs>
-          <w:tab w:val="num" w:pos="0"/>
-        </w:tabs>
-        <w:ind w:left="5760" w:hanging="360"/>
-      </w:pPr>
-      <w:rPr>
-        <w:u w:val="none"/>
-      </w:rPr>
-    </w:lvl>
-    <w:lvl w:ilvl="8">
-      <w:start w:val="1"/>
-      <w:numFmt w:val="lowerRoman"/>
-      <w:lvlText w:val="(%9)"/>
-      <w:lvlJc w:val="right"/>
-      <w:pPr>
-        <w:tabs>
-          <w:tab w:val="num" w:pos="0"/>
-        </w:tabs>
-        <w:ind w:left="6480" w:hanging="360"/>
-      </w:pPr>
-      <w:rPr>
-        <w:u w:val="none"/>
-      </w:rPr>
-    </w:lvl>
-  </w:abstractNum>
-  <w:abstractNum w:abstractNumId="3">
-    <w:lvl w:ilvl="0">
-      <w:start w:val="1"/>
       <w:numFmt w:val="none"/>
       <w:suff w:val="nothing"/>
       <w:lvlText w:val=""/>
@@ -1115,9 +474,6 @@
   </w:num>
   <w:num w:numId="2">
     <w:abstractNumId w:val="2"/>
-  </w:num>
-  <w:num w:numId="3">
-    <w:abstractNumId w:val="3"/>
   </w:num>
 </w:numbering>
 </file>
